--- a/rliberal-ps/PS/EntregarSegundaParte/F0009-W-EVALUACION DEL RENDIMIENTO.docx
+++ b/rliberal-ps/PS/EntregarSegundaParte/F0009-W-EVALUACION DEL RENDIMIENTO.docx
@@ -1871,7 +1871,7 @@
             </w:r>
             <w:permStart w:id="27" w:edGrp="everyone"/>
             <w:r>
-              <w:t>18</w:t>
+              <w:t>19</w:t>
             </w:r>
             <w:r>
               <w:t xml:space="preserve"> </w:t>
@@ -2176,7 +2176,7 @@
                         <a:blip r:embed="rId1">
                           <a:extLst>
                             <a:ext uri="{28A0092B-C50C-407E-A947-70E740481C1C}">
-                              <a14:useLocalDpi xmlns="" xmlns:wpc="http://schemas.microsoft.com/office/word/2010/wordprocessingCanvas" xmlns:mc="http://schemas.openxmlformats.org/markup-compatibility/2006" xmlns:o="urn:schemas-microsoft-com:office:office" xmlns:v="urn:schemas-microsoft-com:vml" xmlns:wp14="http://schemas.microsoft.com/office/word/2010/wordprocessingDrawing" xmlns:w10="urn:schemas-microsoft-com:office:word" xmlns:w="http://schemas.openxmlformats.org/wordprocessingml/2006/main" xmlns:w14="http://schemas.microsoft.com/office/word/2010/wordml" xmlns:wpg="http://schemas.microsoft.com/office/word/2010/wordprocessingGroup" xmlns:wpi="http://schemas.microsoft.com/office/word/2010/wordprocessingInk" xmlns:wps="http://schemas.microsoft.com/office/word/2010/wordprocessingShape" xmlns:a14="http://schemas.microsoft.com/office/drawing/2010/main" val="0"/>
+                              <a14:useLocalDpi xmlns:a14="http://schemas.microsoft.com/office/drawing/2010/main" xmlns:wps="http://schemas.microsoft.com/office/word/2010/wordprocessingShape" xmlns:wpi="http://schemas.microsoft.com/office/word/2010/wordprocessingInk" xmlns:wpg="http://schemas.microsoft.com/office/word/2010/wordprocessingGroup" xmlns:w14="http://schemas.microsoft.com/office/word/2010/wordml" xmlns:w="http://schemas.openxmlformats.org/wordprocessingml/2006/main" xmlns:w10="urn:schemas-microsoft-com:office:word" xmlns:wp14="http://schemas.microsoft.com/office/word/2010/wordprocessingDrawing" xmlns:v="urn:schemas-microsoft-com:vml" xmlns:o="urn:schemas-microsoft-com:office:office" xmlns:mc="http://schemas.openxmlformats.org/markup-compatibility/2006" xmlns:wpc="http://schemas.microsoft.com/office/word/2010/wordprocessingCanvas" xmlns="" val="0"/>
                             </a:ext>
                           </a:extLst>
                         </a:blip>
